--- a/PHOTOS/College/СПРАВКА.docx
+++ b/PHOTOS/College/СПРАВКА.docx
@@ -8,6 +8,7 @@
           <w:tab w:val="left" w:pos="1560"/>
           <w:tab w:val="left" w:pos="3402"/>
         </w:tabs>
+        <w:spacing w:after="0" w:line="240" w:lineRule="auto"/>
         <w:jc w:val="center"/>
         <w:rPr>
           <w:sz w:val="40"/>
@@ -24,43 +25,12 @@
     </w:p>
     <w:p>
       <w:pPr>
+        <w:spacing w:after="0" w:line="240" w:lineRule="auto"/>
         <w:rPr>
           <w:sz w:val="40"/>
           <w:lang w:val="en-US"/>
         </w:rPr>
       </w:pPr>
-      <w:r>
-        <w:rPr>
-          <w:sz w:val="40"/>
-        </w:rPr>
-        <w:tab/>
-      </w:r>
-      <w:r>
-        <w:rPr>
-          <w:sz w:val="40"/>
-        </w:rPr>
-        <w:tab/>
-      </w:r>
-      <w:r>
-        <w:rPr>
-          <w:sz w:val="40"/>
-        </w:rPr>
-        <w:tab/>
-      </w:r>
-      <w:r>
-        <w:rPr>
-          <w:sz w:val="40"/>
-        </w:rPr>
-        <w:tab/>
-        <w:t xml:space="preserve">       </w:t>
-      </w:r>
-      <w:r>
-        <w:rPr>
-          <w:sz w:val="40"/>
-          <w:lang w:val="en-US"/>
-        </w:rPr>
-        <w:t xml:space="preserve"> </w:t>
-      </w:r>
       <w:r>
         <w:rPr>
           <w:sz w:val="40"/>
@@ -74,19 +44,12 @@
         <w:tabs>
           <w:tab w:val="left" w:pos="3544"/>
         </w:tabs>
-        <w:jc w:val="center"/>
-        <w:rPr>
-          <w:sz w:val="36"/>
-          <w:lang w:val="en-US"/>
-        </w:rPr>
-      </w:pPr>
-      <w:r>
-        <w:rPr>
-          <w:sz w:val="36"/>
-          <w:lang w:val="en-US"/>
-        </w:rPr>
-        <w:t xml:space="preserve">                                        </w:t>
-      </w:r>
+        <w:spacing w:after="0" w:line="240" w:lineRule="auto"/>
+        <w:rPr>
+          <w:sz w:val="36"/>
+          <w:lang w:val="en-US"/>
+        </w:rPr>
+      </w:pPr>
       <w:r>
         <w:rPr>
           <w:sz w:val="36"/>
@@ -104,7 +67,13 @@
         <w:rPr>
           <w:sz w:val="36"/>
         </w:rPr>
-        <w:t>ВЫСШМЙ КОЛЛЕДЖ ASTANA POLYTECHNIC</w:t>
+        <w:t>ВЫСШИ</w:t>
+      </w:r>
+      <w:r>
+        <w:rPr>
+          <w:sz w:val="36"/>
+        </w:rPr>
+        <w:t>Й КОЛЛЕДЖ ASTANA POLYTECHNIC</w:t>
       </w:r>
       <w:r>
         <w:rPr>
@@ -116,30 +85,17 @@
     </w:p>
     <w:p>
       <w:pPr>
-        <w:jc w:val="center"/>
-        <w:rPr>
-          <w:sz w:val="36"/>
-          <w:lang w:val="en-US"/>
-        </w:rPr>
-      </w:pPr>
-      <w:r>
-        <w:rPr>
-          <w:sz w:val="36"/>
-          <w:lang w:val="en-US"/>
-        </w:rPr>
-        <w:t xml:space="preserve">                                         </w:t>
-      </w:r>
-      <w:r>
-        <w:rPr>
-          <w:sz w:val="36"/>
-        </w:rPr>
-        <w:t>АКИМАТА ГОРОДА АСТАНА на очном обучении согласно</w:t>
-      </w:r>
-      <w:r>
-        <w:rPr>
-          <w:sz w:val="36"/>
-        </w:rPr>
-        <w:t xml:space="preserve"> приказу №</w:t>
+        <w:spacing w:after="0" w:line="240" w:lineRule="auto"/>
+        <w:rPr>
+          <w:sz w:val="36"/>
+          <w:lang w:val="en-US"/>
+        </w:rPr>
+      </w:pPr>
+      <w:r>
+        <w:rPr>
+          <w:sz w:val="36"/>
+        </w:rPr>
+        <w:t>АКИМАТА ГОРОДА АСТАНА на очном обучении согласно приказу №</w:t>
       </w:r>
       <w:r>
         <w:rPr>
@@ -154,18 +110,11 @@
         <w:tabs>
           <w:tab w:val="left" w:pos="1134"/>
         </w:tabs>
-        <w:jc w:val="center"/>
-        <w:rPr>
-          <w:sz w:val="36"/>
-        </w:rPr>
-      </w:pPr>
-      <w:r>
-        <w:rPr>
-          <w:sz w:val="36"/>
-          <w:lang w:val="en-US"/>
-        </w:rPr>
-        <w:t xml:space="preserve">                                          </w:t>
-      </w:r>
+        <w:spacing w:after="0" w:line="240" w:lineRule="auto"/>
+        <w:rPr>
+          <w:sz w:val="36"/>
+        </w:rPr>
+      </w:pPr>
       <w:r>
         <w:rPr>
           <w:sz w:val="36"/>
@@ -238,39 +187,17 @@
         <w:tabs>
           <w:tab w:val="left" w:pos="1134"/>
         </w:tabs>
-        <w:jc w:val="center"/>
-        <w:rPr>
-          <w:sz w:val="36"/>
-          <w:lang w:val="en-US"/>
-        </w:rPr>
-      </w:pPr>
-      <w:r>
-        <w:rPr>
-          <w:sz w:val="36"/>
-          <w:lang w:val="en-US"/>
-        </w:rPr>
-        <w:t xml:space="preserve">        </w:t>
-      </w:r>
-      <w:r>
-        <w:rPr>
-          <w:sz w:val="36"/>
-          <w:lang w:val="en-US"/>
-        </w:rPr>
-        <w:t xml:space="preserve">                           </w:t>
-      </w:r>
-      <w:bookmarkStart w:id="0" w:name="_GoBack"/>
-      <w:bookmarkEnd w:id="0"/>
-      <w:r>
-        <w:rPr>
-          <w:sz w:val="36"/>
-        </w:rPr>
-        <w:t xml:space="preserve">специальности </w:t>
-      </w:r>
-      <w:r>
-        <w:rPr>
-          <w:sz w:val="36"/>
-        </w:rPr>
-        <w:t>06130100</w:t>
+        <w:spacing w:after="0" w:line="240" w:lineRule="auto"/>
+        <w:rPr>
+          <w:sz w:val="36"/>
+          <w:lang w:val="en-US"/>
+        </w:rPr>
+      </w:pPr>
+      <w:r>
+        <w:rPr>
+          <w:sz w:val="36"/>
+        </w:rPr>
+        <w:t>специальности 06130100</w:t>
       </w:r>
       <w:r>
         <w:rPr>
@@ -298,18 +225,12 @@
         <w:tabs>
           <w:tab w:val="left" w:pos="1134"/>
         </w:tabs>
-        <w:rPr>
-          <w:sz w:val="36"/>
-          <w:lang w:val="en-US"/>
-        </w:rPr>
-      </w:pPr>
-      <w:r>
-        <w:rPr>
-          <w:sz w:val="36"/>
-          <w:lang w:val="en-US"/>
-        </w:rPr>
-        <w:t xml:space="preserve">                                          </w:t>
-      </w:r>
+        <w:spacing w:after="0" w:line="240" w:lineRule="auto"/>
+        <w:rPr>
+          <w:sz w:val="36"/>
+          <w:lang w:val="en-US"/>
+        </w:rPr>
+      </w:pPr>
       <w:r>
         <w:rPr>
           <w:sz w:val="36"/>
@@ -329,35 +250,11 @@
         <w:tabs>
           <w:tab w:val="left" w:pos="1134"/>
         </w:tabs>
-        <w:rPr>
-          <w:sz w:val="36"/>
-        </w:rPr>
-      </w:pPr>
-      <w:r>
-        <w:rPr>
-          <w:sz w:val="36"/>
-        </w:rPr>
-        <w:tab/>
-      </w:r>
-      <w:r>
-        <w:rPr>
-          <w:sz w:val="36"/>
-        </w:rPr>
-        <w:tab/>
-      </w:r>
-      <w:r>
-        <w:rPr>
-          <w:sz w:val="36"/>
-        </w:rPr>
-        <w:tab/>
-      </w:r>
-      <w:r>
-        <w:rPr>
-          <w:sz w:val="36"/>
-        </w:rPr>
-        <w:tab/>
-        <w:t xml:space="preserve">       </w:t>
-      </w:r>
+        <w:spacing w:after="0" w:line="240" w:lineRule="auto"/>
+        <w:rPr>
+          <w:sz w:val="36"/>
+        </w:rPr>
+      </w:pPr>
       <w:r>
         <w:rPr>
           <w:sz w:val="36"/>
@@ -370,6 +267,7 @@
         <w:tabs>
           <w:tab w:val="left" w:pos="1134"/>
         </w:tabs>
+        <w:spacing w:after="0" w:line="240" w:lineRule="auto"/>
         <w:rPr>
           <w:sz w:val="36"/>
         </w:rPr>
@@ -410,6 +308,7 @@
         <w:tabs>
           <w:tab w:val="left" w:pos="1134"/>
         </w:tabs>
+        <w:spacing w:after="0" w:line="240" w:lineRule="auto"/>
         <w:rPr>
           <w:sz w:val="36"/>
         </w:rPr>
@@ -420,39 +319,15 @@
         <w:tabs>
           <w:tab w:val="left" w:pos="1134"/>
         </w:tabs>
-        <w:rPr>
-          <w:sz w:val="36"/>
-        </w:rPr>
-      </w:pPr>
-      <w:r>
-        <w:rPr>
-          <w:sz w:val="36"/>
-        </w:rPr>
-        <w:tab/>
-      </w:r>
-      <w:r>
-        <w:rPr>
-          <w:sz w:val="36"/>
-        </w:rPr>
-        <w:tab/>
-      </w:r>
-      <w:r>
-        <w:rPr>
-          <w:sz w:val="36"/>
-        </w:rPr>
-        <w:tab/>
-      </w:r>
-      <w:r>
-        <w:rPr>
-          <w:sz w:val="36"/>
-        </w:rPr>
-        <w:tab/>
-      </w:r>
-      <w:r>
-        <w:rPr>
-          <w:sz w:val="36"/>
-        </w:rPr>
-        <w:tab/>
+        <w:spacing w:after="0" w:line="240" w:lineRule="auto"/>
+        <w:rPr>
+          <w:sz w:val="36"/>
+        </w:rPr>
+      </w:pPr>
+      <w:r>
+        <w:rPr>
+          <w:sz w:val="36"/>
+        </w:rPr>
         <w:t>Зав.отделения</w:t>
       </w:r>
       <w:r>
@@ -498,6 +373,8 @@
         <w:tab/>
         <w:t>Баяндина А.К.</w:t>
       </w:r>
+      <w:bookmarkStart w:id="0" w:name="_GoBack"/>
+      <w:bookmarkEnd w:id="0"/>
     </w:p>
     <w:p>
       <w:pPr>
@@ -529,7 +406,7 @@
     </w:p>
     <w:sectPr>
       <w:pgSz w:w="16838" w:h="11906" w:orient="landscape"/>
-      <w:pgMar w:top="1701" w:right="1134" w:bottom="850" w:left="1134" w:header="708" w:footer="708" w:gutter="0"/>
+      <w:pgMar w:top="1701" w:right="1134" w:bottom="850" w:left="4536" w:header="708" w:footer="708" w:gutter="0"/>
       <w:cols w:space="708"/>
       <w:docGrid w:linePitch="360"/>
     </w:sectPr>

--- a/PHOTOS/College/СПРАВКА.docx
+++ b/PHOTOS/College/СПРАВКА.docx
@@ -4,409 +4,562 @@
   <w:body>
     <w:p>
       <w:pPr>
-        <w:tabs>
-          <w:tab w:val="left" w:pos="1560"/>
-          <w:tab w:val="left" w:pos="3402"/>
-        </w:tabs>
-        <w:spacing w:after="0" w:line="240" w:lineRule="auto"/>
-        <w:jc w:val="center"/>
-        <w:rPr>
-          <w:sz w:val="40"/>
-          <w:lang w:val="en-US"/>
+        <w:pStyle w:val="1"/>
+        <w:rPr>
+          <w:b w:val="0"/>
+          <w:szCs w:val="28"/>
         </w:rPr>
       </w:pPr>
       <w:r>
         <w:rPr>
-          <w:sz w:val="40"/>
-          <w:lang w:val="en-US"/>
+          <w:b w:val="0"/>
+          <w:szCs w:val="28"/>
         </w:rPr>
         <w:t>СПРАВКА</w:t>
+      </w:r>
+    </w:p>
+    <w:p/>
+    <w:p>
+      <w:pPr>
+        <w:pStyle w:val="2"/>
+        <w:ind w:left="2124" w:firstLine="0"/>
+        <w:jc w:val="both"/>
+        <w:rPr>
+          <w:bCs/>
+          <w:szCs w:val="28"/>
+          <w:lang w:val="en-US"/>
+        </w:rPr>
+      </w:pPr>
+      <w:r>
+        <w:rPr>
+          <w:bCs/>
+          <w:szCs w:val="28"/>
+          <w:lang w:val="en-US"/>
+        </w:rPr>
+        <w:t>{</w:t>
+      </w:r>
+      <w:r>
+        <w:rPr>
+          <w:szCs w:val="28"/>
+          <w:u w:val="single"/>
+          <w:lang w:val="en-US"/>
+        </w:rPr>
+        <w:t>Student_name</w:t>
+      </w:r>
+      <w:r>
+        <w:rPr>
+          <w:bCs/>
+          <w:szCs w:val="28"/>
+          <w:u w:val="single"/>
+          <w:lang w:val="en-US"/>
+        </w:rPr>
+        <w:t>}</w:t>
+      </w:r>
+      <w:r>
+        <w:rPr>
+          <w:bCs/>
+          <w:szCs w:val="28"/>
+          <w:u w:val="single"/>
+          <w:lang w:val="en-US"/>
+        </w:rPr>
+        <w:t xml:space="preserve">  </w:t>
       </w:r>
     </w:p>
     <w:p>
       <w:pPr>
-        <w:spacing w:after="0" w:line="240" w:lineRule="auto"/>
-        <w:rPr>
-          <w:sz w:val="40"/>
-          <w:lang w:val="en-US"/>
+        <w:pStyle w:val="2"/>
+        <w:ind w:left="2124" w:firstLine="0"/>
+        <w:jc w:val="both"/>
+        <w:rPr>
+          <w:bCs/>
+          <w:szCs w:val="28"/>
         </w:rPr>
       </w:pPr>
       <w:r>
         <w:rPr>
-          <w:sz w:val="40"/>
-          <w:lang w:val="en-US"/>
-        </w:rPr>
-        <w:t>{Student_name}</w:t>
+          <w:bCs/>
+          <w:szCs w:val="28"/>
+          <w:lang w:val="kk-KZ"/>
+        </w:rPr>
+        <w:t xml:space="preserve">обучается в </w:t>
+      </w:r>
+      <w:r>
+        <w:rPr>
+          <w:rFonts w:ascii="NewtonITT" w:hAnsi="NewtonITT"/>
+          <w:caps/>
+          <w:sz w:val="24"/>
+          <w:lang w:val="kk-KZ"/>
+        </w:rPr>
+        <w:t xml:space="preserve">ГКП НА ПХВ «ВЫСШИЙ КОЛЛЕДЖ» ASTANA POLYTECHNIC» АКИМАТА  города </w:t>
+      </w:r>
+      <w:r>
+        <w:rPr>
+          <w:rFonts w:ascii="NewtonITT" w:hAnsi="NewtonITT"/>
+          <w:caps/>
+          <w:sz w:val="24"/>
+          <w:lang w:val="kk-KZ"/>
+        </w:rPr>
+        <w:t>АСТАНА</w:t>
+      </w:r>
+      <w:r>
+        <w:rPr>
+          <w:bCs/>
+          <w:szCs w:val="28"/>
+          <w:lang w:val="kk-KZ"/>
+        </w:rPr>
+        <w:t xml:space="preserve"> </w:t>
+      </w:r>
+      <w:r>
+        <w:rPr>
+          <w:bCs/>
+          <w:szCs w:val="28"/>
+        </w:rPr>
+        <w:t>на очном обучении</w:t>
+      </w:r>
+      <w:r>
+        <w:rPr>
+          <w:bCs/>
+          <w:szCs w:val="28"/>
+          <w:lang w:val="kk-KZ"/>
+        </w:rPr>
+        <w:t xml:space="preserve"> согласно приказу №</w:t>
+      </w:r>
+      <w:r>
+        <w:rPr>
+          <w:bCs/>
+          <w:szCs w:val="28"/>
+          <w:lang w:val="en-US"/>
+        </w:rPr>
+        <w:t>{</w:t>
+      </w:r>
+      <w:r>
+        <w:rPr>
+          <w:szCs w:val="28"/>
+          <w:u w:val="single"/>
+          <w:lang w:val="en-US"/>
+        </w:rPr>
+        <w:t>nu</w:t>
+      </w:r>
+      <w:r>
+        <w:rPr>
+          <w:bCs/>
+          <w:szCs w:val="28"/>
+          <w:lang w:val="en-US"/>
+        </w:rPr>
+        <w:t>}</w:t>
+      </w:r>
+      <w:r>
+        <w:rPr>
+          <w:bCs/>
+          <w:szCs w:val="28"/>
+          <w:lang w:val="en-US"/>
+        </w:rPr>
+        <w:t xml:space="preserve"> </w:t>
+      </w:r>
+      <w:r>
+        <w:rPr>
+          <w:bCs/>
+          <w:szCs w:val="28"/>
+          <w:lang w:val="kk-KZ"/>
+        </w:rPr>
+        <w:t xml:space="preserve">от </w:t>
+      </w:r>
+      <w:r>
+        <w:rPr>
+          <w:bCs/>
+          <w:szCs w:val="28"/>
+        </w:rPr>
+        <w:t xml:space="preserve"> </w:t>
+      </w:r>
+      <w:r>
+        <w:rPr>
+          <w:bCs/>
+          <w:szCs w:val="28"/>
+          <w:lang w:val="kk-KZ"/>
+        </w:rPr>
+        <w:t>«</w:t>
+      </w:r>
+      <w:r>
+        <w:rPr>
+          <w:bCs/>
+          <w:szCs w:val="28"/>
+          <w:lang w:val="en-US"/>
+        </w:rPr>
+        <w:t>{</w:t>
+      </w:r>
+      <w:r>
+        <w:rPr>
+          <w:bCs/>
+          <w:szCs w:val="28"/>
+          <w:u w:val="single"/>
+          <w:lang w:val="en-US"/>
+        </w:rPr>
+        <w:t>day</w:t>
+      </w:r>
+      <w:r>
+        <w:rPr>
+          <w:bCs/>
+          <w:szCs w:val="28"/>
+          <w:lang w:val="en-US"/>
+        </w:rPr>
+        <w:t>}</w:t>
+      </w:r>
+      <w:r>
+        <w:rPr>
+          <w:bCs/>
+          <w:szCs w:val="28"/>
+          <w:lang w:val="kk-KZ"/>
+        </w:rPr>
+        <w:t>»</w:t>
+      </w:r>
+      <w:r>
+        <w:rPr>
+          <w:bCs/>
+          <w:szCs w:val="28"/>
+        </w:rPr>
+        <w:t xml:space="preserve"> </w:t>
+      </w:r>
+      <w:r>
+        <w:rPr>
+          <w:bCs/>
+          <w:szCs w:val="28"/>
+          <w:lang w:val="en-US"/>
+        </w:rPr>
+        <w:t>{</w:t>
+      </w:r>
+      <w:r>
+        <w:rPr>
+          <w:bCs/>
+          <w:szCs w:val="28"/>
+          <w:lang w:val="kk-KZ"/>
+        </w:rPr>
+        <w:t>month</w:t>
+      </w:r>
+      <w:r>
+        <w:rPr>
+          <w:bCs/>
+          <w:szCs w:val="28"/>
+          <w:lang w:val="en-US"/>
+        </w:rPr>
+        <w:t>}</w:t>
+      </w:r>
+      <w:r>
+        <w:rPr>
+          <w:bCs/>
+          <w:szCs w:val="28"/>
+          <w:lang w:val="kk-KZ"/>
+        </w:rPr>
+        <w:t xml:space="preserve"> </w:t>
+      </w:r>
+      <w:bookmarkStart w:id="0" w:name="_GoBack"/>
+      <w:bookmarkEnd w:id="0"/>
+      <w:r>
+        <w:rPr>
+          <w:bCs/>
+          <w:szCs w:val="28"/>
+          <w:lang w:val="en-US"/>
+        </w:rPr>
+        <w:t>{</w:t>
+      </w:r>
+      <w:r>
+        <w:rPr>
+          <w:bCs/>
+          <w:szCs w:val="28"/>
+          <w:u w:val="single"/>
+          <w:lang w:val="en-US"/>
+        </w:rPr>
+        <w:t>year</w:t>
+      </w:r>
+      <w:r>
+        <w:rPr>
+          <w:bCs/>
+          <w:szCs w:val="28"/>
+          <w:lang w:val="en-US"/>
+        </w:rPr>
+        <w:t>}</w:t>
+      </w:r>
+      <w:r>
+        <w:rPr>
+          <w:bCs/>
+          <w:szCs w:val="28"/>
+          <w:lang w:val="kk-KZ"/>
+        </w:rPr>
+        <w:t>г</w:t>
+      </w:r>
+      <w:r>
+        <w:rPr>
+          <w:bCs/>
+          <w:szCs w:val="28"/>
+        </w:rPr>
+        <w:t xml:space="preserve">, </w:t>
+      </w:r>
+      <w:r>
+        <w:rPr>
+          <w:bCs/>
+          <w:szCs w:val="28"/>
+          <w:lang w:val="kk-KZ"/>
+        </w:rPr>
+        <w:t xml:space="preserve">на </w:t>
+      </w:r>
+      <w:r>
+        <w:rPr>
+          <w:bCs/>
+          <w:szCs w:val="28"/>
+          <w:lang w:val="en-US"/>
+        </w:rPr>
+        <w:t>{</w:t>
+      </w:r>
+      <w:r>
+        <w:rPr>
+          <w:bCs/>
+          <w:szCs w:val="28"/>
+          <w:u w:val="single"/>
+          <w:lang w:val="en-US"/>
+        </w:rPr>
+        <w:t>course</w:t>
+      </w:r>
+      <w:r>
+        <w:rPr>
+          <w:bCs/>
+          <w:szCs w:val="28"/>
+          <w:lang w:val="en-US"/>
+        </w:rPr>
+        <w:t>}</w:t>
+      </w:r>
+      <w:r>
+        <w:rPr>
+          <w:bCs/>
+          <w:szCs w:val="28"/>
+          <w:lang w:val="kk-KZ"/>
+        </w:rPr>
+        <w:t xml:space="preserve"> курсе в группе </w:t>
+      </w:r>
+      <w:r>
+        <w:rPr>
+          <w:bCs/>
+          <w:szCs w:val="28"/>
+          <w:lang w:val="en-US"/>
+        </w:rPr>
+        <w:t>{</w:t>
+      </w:r>
+      <w:r>
+        <w:rPr>
+          <w:szCs w:val="28"/>
+          <w:lang w:val="en-US"/>
+        </w:rPr>
+        <w:t>student_group</w:t>
+      </w:r>
+      <w:r>
+        <w:rPr>
+          <w:bCs/>
+          <w:szCs w:val="28"/>
+          <w:lang w:val="en-US"/>
+        </w:rPr>
+        <w:t>}</w:t>
+      </w:r>
+      <w:r>
+        <w:rPr>
+          <w:bCs/>
+          <w:szCs w:val="28"/>
+          <w:lang w:val="kk-KZ"/>
+        </w:rPr>
+        <w:t xml:space="preserve"> по </w:t>
+      </w:r>
+      <w:r>
+        <w:rPr>
+          <w:bCs/>
+          <w:szCs w:val="28"/>
+        </w:rPr>
+        <w:t>спе</w:t>
+      </w:r>
+      <w:r>
+        <w:rPr>
+          <w:bCs/>
+          <w:szCs w:val="28"/>
+        </w:rPr>
+        <w:t>циальности</w:t>
+      </w:r>
+      <w:r>
+        <w:rPr>
+          <w:bCs/>
+          <w:szCs w:val="28"/>
+          <w:lang w:val="kk-KZ"/>
+        </w:rPr>
+        <w:t xml:space="preserve"> 1304000 «Вычислительная техника и программное обеспечение».</w:t>
       </w:r>
     </w:p>
     <w:p>
       <w:pPr>
-        <w:tabs>
-          <w:tab w:val="left" w:pos="3544"/>
-        </w:tabs>
-        <w:spacing w:after="0" w:line="240" w:lineRule="auto"/>
-        <w:rPr>
-          <w:sz w:val="36"/>
+        <w:pStyle w:val="2"/>
+        <w:ind w:left="2124" w:firstLine="0"/>
+        <w:rPr>
+          <w:bCs/>
+          <w:szCs w:val="28"/>
           <w:lang w:val="en-US"/>
         </w:rPr>
       </w:pPr>
       <w:r>
         <w:rPr>
-          <w:sz w:val="36"/>
-        </w:rPr>
-        <w:t xml:space="preserve">Обучается в ГКП на ПХВ </w:t>
-      </w:r>
-      <w:r>
-        <w:rPr>
-          <w:sz w:val="36"/>
-          <w:lang w:val="en-US"/>
-        </w:rPr>
-        <w:t>&lt;&lt;</w:t>
-      </w:r>
-      <w:r>
-        <w:rPr>
-          <w:sz w:val="36"/>
-        </w:rPr>
-        <w:t>ВЫСШИ</w:t>
-      </w:r>
-      <w:r>
-        <w:rPr>
-          <w:sz w:val="36"/>
-        </w:rPr>
-        <w:t>Й КОЛЛЕДЖ ASTANA POLYTECHNIC</w:t>
-      </w:r>
-      <w:r>
-        <w:rPr>
-          <w:sz w:val="36"/>
-          <w:lang w:val="en-US"/>
-        </w:rPr>
-        <w:t>&gt;&gt;</w:t>
+          <w:bCs/>
+          <w:szCs w:val="28"/>
+        </w:rPr>
+        <w:t>Справка</w:t>
+      </w:r>
+      <w:r>
+        <w:rPr>
+          <w:bCs/>
+          <w:szCs w:val="28"/>
+        </w:rPr>
+        <w:t xml:space="preserve"> дана </w:t>
+      </w:r>
+      <w:r>
+        <w:rPr>
+          <w:bCs/>
+          <w:szCs w:val="28"/>
+        </w:rPr>
+        <w:t>для предъявления</w:t>
+      </w:r>
+      <w:r>
+        <w:rPr>
+          <w:bCs/>
+          <w:szCs w:val="28"/>
+          <w:lang w:val="kk-KZ"/>
+        </w:rPr>
+        <w:t xml:space="preserve">  </w:t>
+      </w:r>
+      <w:r>
+        <w:rPr>
+          <w:bCs/>
+          <w:szCs w:val="28"/>
+          <w:lang w:val="en-US"/>
+        </w:rPr>
+        <w:t>{</w:t>
+      </w:r>
+      <w:r>
+        <w:rPr>
+          <w:szCs w:val="28"/>
+          <w:lang w:val="en-US"/>
+        </w:rPr>
+        <w:t>prediavlent</w:t>
+      </w:r>
+      <w:r>
+        <w:rPr>
+          <w:bCs/>
+          <w:szCs w:val="28"/>
+          <w:lang w:val="en-US"/>
+        </w:rPr>
+        <w:t>}</w:t>
       </w:r>
     </w:p>
     <w:p>
       <w:pPr>
-        <w:spacing w:after="0" w:line="240" w:lineRule="auto"/>
-        <w:rPr>
-          <w:sz w:val="36"/>
+        <w:pStyle w:val="2"/>
+        <w:ind w:left="2124" w:firstLine="0"/>
+        <w:jc w:val="both"/>
+        <w:rPr>
           <w:lang w:val="en-US"/>
         </w:rPr>
       </w:pPr>
       <w:r>
         <w:rPr>
-          <w:sz w:val="36"/>
-        </w:rPr>
-        <w:t>АКИМАТА ГОРОДА АСТАНА на очном обучении согласно приказу №</w:t>
-      </w:r>
-      <w:r>
-        <w:rPr>
-          <w:sz w:val="36"/>
-          <w:lang w:val="en-US"/>
-        </w:rPr>
-        <w:t>{nu}</w:t>
+          <w:lang w:val="kk-KZ"/>
+        </w:rPr>
+        <w:t>Срок действия</w:t>
+      </w:r>
+      <w:r>
+        <w:rPr>
+          <w:lang w:val="kk-KZ"/>
+        </w:rPr>
+        <w:t>:</w:t>
+      </w:r>
+      <w:r>
+        <w:rPr>
+          <w:u w:val="single"/>
+          <w:lang w:val="en-US"/>
+        </w:rPr>
+        <w:t>{last_day}</w:t>
+      </w:r>
+    </w:p>
+    <w:p>
+      <w:r>
+        <w:tab/>
       </w:r>
     </w:p>
     <w:p>
       <w:pPr>
-        <w:tabs>
-          <w:tab w:val="left" w:pos="1134"/>
-        </w:tabs>
-        <w:spacing w:after="0" w:line="240" w:lineRule="auto"/>
-        <w:rPr>
-          <w:sz w:val="36"/>
-        </w:rPr>
-      </w:pPr>
-      <w:r>
-        <w:rPr>
-          <w:sz w:val="36"/>
-        </w:rPr>
-        <w:t xml:space="preserve">от  </w:t>
-      </w:r>
-      <w:r>
-        <w:rPr>
-          <w:sz w:val="36"/>
-          <w:lang w:val="en-US"/>
-        </w:rPr>
-        <w:t>&lt;&lt;</w:t>
-      </w:r>
-      <w:r>
-        <w:rPr>
-          <w:sz w:val="36"/>
-          <w:lang w:val="en-US"/>
-        </w:rPr>
-        <w:t>{day}</w:t>
-      </w:r>
-      <w:r>
-        <w:rPr>
-          <w:sz w:val="36"/>
-          <w:lang w:val="en-US"/>
-        </w:rPr>
-        <w:t>&gt;&gt;</w:t>
-      </w:r>
-      <w:r>
-        <w:rPr>
-          <w:sz w:val="36"/>
-          <w:lang w:val="en-US"/>
-        </w:rPr>
-        <w:t>{mont} {year}</w:t>
-      </w:r>
-      <w:r>
-        <w:rPr>
-          <w:sz w:val="36"/>
-        </w:rPr>
-        <w:t xml:space="preserve">г, на </w:t>
-      </w:r>
-      <w:r>
-        <w:rPr>
-          <w:sz w:val="36"/>
-          <w:lang w:val="en-US"/>
-        </w:rPr>
-        <w:t>{course}</w:t>
-      </w:r>
-      <w:r>
-        <w:rPr>
-          <w:sz w:val="36"/>
-        </w:rPr>
-        <w:t xml:space="preserve"> курсе в группе </w:t>
-      </w:r>
-      <w:r>
-        <w:rPr>
-          <w:sz w:val="36"/>
-          <w:lang w:val="en-US"/>
-        </w:rPr>
-        <w:t>{student_group}</w:t>
-      </w:r>
-      <w:r>
-        <w:rPr>
-          <w:sz w:val="36"/>
-        </w:rPr>
-        <w:t xml:space="preserve"> по </w:t>
-      </w:r>
-    </w:p>
-    <w:p>
-      <w:pPr>
-        <w:tabs>
-          <w:tab w:val="left" w:pos="1134"/>
-        </w:tabs>
-        <w:spacing w:after="0" w:line="240" w:lineRule="auto"/>
-        <w:rPr>
-          <w:sz w:val="36"/>
-          <w:lang w:val="en-US"/>
-        </w:rPr>
-      </w:pPr>
-      <w:r>
-        <w:rPr>
-          <w:sz w:val="36"/>
-        </w:rPr>
-        <w:t>специальности 06130100</w:t>
-      </w:r>
-      <w:r>
-        <w:rPr>
-          <w:sz w:val="36"/>
-          <w:lang w:val="en-US"/>
-        </w:rPr>
-        <w:t xml:space="preserve"> &lt;&lt;</w:t>
-      </w:r>
-      <w:r>
-        <w:rPr>
-          <w:sz w:val="36"/>
-        </w:rPr>
-        <w:t xml:space="preserve"> Программное обеспечение по видам </w:t>
-      </w:r>
-      <w:r>
-        <w:rPr>
-          <w:sz w:val="36"/>
-          <w:lang w:val="en-US"/>
-        </w:rPr>
-        <w:t>&gt;&gt;</w:t>
-      </w:r>
-    </w:p>
-    <w:p>
-      <w:pPr>
-        <w:tabs>
-          <w:tab w:val="left" w:pos="1134"/>
-        </w:tabs>
-        <w:spacing w:after="0" w:line="240" w:lineRule="auto"/>
-        <w:rPr>
-          <w:sz w:val="36"/>
-          <w:lang w:val="en-US"/>
-        </w:rPr>
-      </w:pPr>
-      <w:r>
-        <w:rPr>
-          <w:sz w:val="36"/>
-        </w:rPr>
-        <w:t xml:space="preserve">Справка дана для предьявления </w:t>
-      </w:r>
-      <w:r>
-        <w:rPr>
-          <w:sz w:val="36"/>
-          <w:lang w:val="en-US"/>
-        </w:rPr>
-        <w:t>{prediavlent}</w:t>
-      </w:r>
-    </w:p>
-    <w:p>
-      <w:pPr>
-        <w:tabs>
-          <w:tab w:val="left" w:pos="1134"/>
-        </w:tabs>
-        <w:spacing w:after="0" w:line="240" w:lineRule="auto"/>
-        <w:rPr>
-          <w:sz w:val="36"/>
-        </w:rPr>
-      </w:pPr>
-      <w:r>
-        <w:rPr>
-          <w:sz w:val="36"/>
-        </w:rPr>
-        <w:t>Срок действия ______________</w:t>
-      </w:r>
-    </w:p>
-    <w:p>
-      <w:pPr>
-        <w:tabs>
-          <w:tab w:val="left" w:pos="1134"/>
-        </w:tabs>
-        <w:spacing w:after="0" w:line="240" w:lineRule="auto"/>
-        <w:rPr>
-          <w:sz w:val="36"/>
-        </w:rPr>
-      </w:pPr>
-      <w:r>
-        <w:rPr>
-          <w:sz w:val="36"/>
-        </w:rPr>
-        <w:tab/>
-      </w:r>
-      <w:r>
-        <w:rPr>
-          <w:sz w:val="36"/>
-        </w:rPr>
-        <w:tab/>
-      </w:r>
-      <w:r>
-        <w:rPr>
-          <w:sz w:val="36"/>
-        </w:rPr>
-        <w:tab/>
-      </w:r>
-      <w:r>
-        <w:rPr>
-          <w:sz w:val="36"/>
-        </w:rPr>
-        <w:tab/>
-      </w:r>
-      <w:r>
-        <w:rPr>
-          <w:sz w:val="36"/>
-        </w:rPr>
-        <w:tab/>
-      </w:r>
-    </w:p>
-    <w:p>
-      <w:pPr>
-        <w:tabs>
-          <w:tab w:val="left" w:pos="1134"/>
-        </w:tabs>
-        <w:spacing w:after="0" w:line="240" w:lineRule="auto"/>
-        <w:rPr>
-          <w:sz w:val="36"/>
+        <w:spacing w:line="360" w:lineRule="auto"/>
+        <w:ind w:left="360" w:firstLine="540"/>
+        <w:rPr>
+          <w:bCs/>
+          <w:sz w:val="28"/>
+          <w:szCs w:val="28"/>
+          <w:lang w:val="kk-KZ"/>
         </w:rPr>
       </w:pPr>
     </w:p>
     <w:p>
       <w:pPr>
-        <w:tabs>
-          <w:tab w:val="left" w:pos="1134"/>
-        </w:tabs>
-        <w:spacing w:after="0" w:line="240" w:lineRule="auto"/>
-        <w:rPr>
-          <w:sz w:val="36"/>
+        <w:rPr>
+          <w:bCs/>
+          <w:sz w:val="28"/>
+          <w:szCs w:val="28"/>
         </w:rPr>
       </w:pPr>
       <w:r>
         <w:rPr>
-          <w:sz w:val="36"/>
-        </w:rPr>
-        <w:t>Зав.отделения</w:t>
-      </w:r>
-      <w:r>
-        <w:rPr>
-          <w:sz w:val="36"/>
+          <w:bCs/>
+          <w:sz w:val="28"/>
+          <w:szCs w:val="28"/>
+        </w:rPr>
+        <w:t xml:space="preserve">                       </w:t>
+      </w:r>
+      <w:r>
+        <w:rPr>
+          <w:bCs/>
+          <w:sz w:val="28"/>
+          <w:szCs w:val="28"/>
         </w:rPr>
         <w:tab/>
       </w:r>
       <w:r>
         <w:rPr>
-          <w:sz w:val="36"/>
-        </w:rPr>
-        <w:tab/>
-      </w:r>
-      <w:r>
-        <w:rPr>
-          <w:sz w:val="36"/>
-        </w:rPr>
-        <w:tab/>
-      </w:r>
-      <w:r>
-        <w:rPr>
-          <w:sz w:val="36"/>
-        </w:rPr>
-        <w:tab/>
-      </w:r>
-      <w:r>
-        <w:rPr>
-          <w:sz w:val="36"/>
-        </w:rPr>
-        <w:tab/>
-      </w:r>
-      <w:r>
-        <w:rPr>
-          <w:sz w:val="36"/>
-        </w:rPr>
-        <w:tab/>
-      </w:r>
-      <w:r>
-        <w:rPr>
-          <w:sz w:val="36"/>
-        </w:rPr>
-        <w:tab/>
-        <w:t>Баяндина А.К.</w:t>
-      </w:r>
-      <w:bookmarkStart w:id="0" w:name="_GoBack"/>
-      <w:bookmarkEnd w:id="0"/>
+          <w:bCs/>
+          <w:sz w:val="28"/>
+          <w:szCs w:val="28"/>
+          <w:lang w:val="kk-KZ"/>
+        </w:rPr>
+        <w:t xml:space="preserve"> Зав. отделением</w:t>
+      </w:r>
+      <w:r>
+        <w:rPr>
+          <w:bCs/>
+          <w:sz w:val="28"/>
+          <w:szCs w:val="28"/>
+        </w:rPr>
+        <w:t xml:space="preserve">       </w:t>
+      </w:r>
+      <w:r>
+        <w:rPr>
+          <w:bCs/>
+          <w:sz w:val="28"/>
+          <w:szCs w:val="28"/>
+          <w:lang w:val="kk-KZ"/>
+        </w:rPr>
+        <w:t xml:space="preserve">                                 Баяндина А.К.</w:t>
+      </w:r>
+      <w:r>
+        <w:rPr>
+          <w:bCs/>
+          <w:sz w:val="28"/>
+          <w:szCs w:val="28"/>
+        </w:rPr>
+        <w:t xml:space="preserve">    </w:t>
+      </w:r>
     </w:p>
-    <w:p>
-      <w:pPr>
-        <w:tabs>
-          <w:tab w:val="left" w:pos="1134"/>
-        </w:tabs>
-        <w:jc w:val="right"/>
-        <w:rPr>
-          <w:sz w:val="36"/>
-        </w:rPr>
-      </w:pPr>
-      <w:r>
-        <w:rPr>
-          <w:sz w:val="36"/>
-        </w:rPr>
-        <w:t xml:space="preserve">    </w:t>
-      </w:r>
-    </w:p>
-    <w:p>
-      <w:pPr>
-        <w:tabs>
-          <w:tab w:val="left" w:pos="1134"/>
-        </w:tabs>
-        <w:jc w:val="right"/>
-        <w:rPr>
-          <w:sz w:val="36"/>
-        </w:rPr>
-      </w:pPr>
-    </w:p>
+    <w:p/>
     <w:sectPr>
-      <w:pgSz w:w="16838" w:h="11906" w:orient="landscape"/>
-      <w:pgMar w:top="1701" w:right="1134" w:bottom="850" w:left="4536" w:header="708" w:footer="708" w:gutter="0"/>
+      <w:pgSz w:w="11906" w:h="16838"/>
+      <w:pgMar w:top="1134" w:right="1133" w:bottom="1134" w:left="993" w:header="708" w:footer="708" w:gutter="0"/>
       <w:cols w:space="708"/>
       <w:docGrid w:linePitch="360"/>
     </w:sectPr>
@@ -433,8 +586,8 @@
   </w:docDefaults>
   <w:latentStyles w:defLockedState="0" w:defUIPriority="99" w:defSemiHidden="0" w:defUnhideWhenUsed="0" w:defQFormat="0" w:count="371">
     <w:lsdException w:name="Normal" w:uiPriority="0" w:qFormat="1"/>
-    <w:lsdException w:name="heading 1" w:uiPriority="9" w:qFormat="1"/>
-    <w:lsdException w:name="heading 2" w:semiHidden="1" w:uiPriority="9" w:unhideWhenUsed="1" w:qFormat="1"/>
+    <w:lsdException w:name="heading 1" w:uiPriority="0" w:qFormat="1"/>
+    <w:lsdException w:name="heading 2" w:semiHidden="1" w:uiPriority="0" w:unhideWhenUsed="1" w:qFormat="1"/>
     <w:lsdException w:name="heading 3" w:semiHidden="1" w:uiPriority="9" w:unhideWhenUsed="1" w:qFormat="1"/>
     <w:lsdException w:name="heading 4" w:semiHidden="1" w:uiPriority="9" w:unhideWhenUsed="1" w:qFormat="1"/>
     <w:lsdException w:name="heading 5" w:semiHidden="1" w:uiPriority="9" w:unhideWhenUsed="1" w:qFormat="1"/>
@@ -807,6 +960,53 @@
   <w:style w:type="paragraph" w:default="1" w:styleId="a">
     <w:name w:val="Normal"/>
     <w:qFormat/>
+    <w:rsid w:val="001301F5"/>
+    <w:pPr>
+      <w:spacing w:after="0" w:line="240" w:lineRule="auto"/>
+    </w:pPr>
+    <w:rPr>
+      <w:rFonts w:ascii="Times New Roman" w:eastAsia="Times New Roman" w:hAnsi="Times New Roman" w:cs="Times New Roman"/>
+      <w:sz w:val="24"/>
+      <w:szCs w:val="24"/>
+      <w:lang w:eastAsia="ru-RU"/>
+    </w:rPr>
+  </w:style>
+  <w:style w:type="paragraph" w:styleId="1">
+    <w:name w:val="heading 1"/>
+    <w:basedOn w:val="a"/>
+    <w:next w:val="a"/>
+    <w:link w:val="10"/>
+    <w:qFormat/>
+    <w:rsid w:val="001301F5"/>
+    <w:pPr>
+      <w:keepNext/>
+      <w:spacing w:line="360" w:lineRule="auto"/>
+      <w:ind w:left="360"/>
+      <w:jc w:val="center"/>
+      <w:outlineLvl w:val="0"/>
+    </w:pPr>
+    <w:rPr>
+      <w:b/>
+      <w:bCs/>
+      <w:sz w:val="28"/>
+    </w:rPr>
+  </w:style>
+  <w:style w:type="paragraph" w:styleId="2">
+    <w:name w:val="heading 2"/>
+    <w:basedOn w:val="a"/>
+    <w:next w:val="a"/>
+    <w:link w:val="20"/>
+    <w:qFormat/>
+    <w:rsid w:val="001301F5"/>
+    <w:pPr>
+      <w:keepNext/>
+      <w:spacing w:line="360" w:lineRule="auto"/>
+      <w:ind w:left="360" w:firstLine="540"/>
+      <w:outlineLvl w:val="1"/>
+    </w:pPr>
+    <w:rPr>
+      <w:sz w:val="28"/>
+    </w:rPr>
   </w:style>
   <w:style w:type="character" w:default="1" w:styleId="a0">
     <w:name w:val="Default Paragraph Font"/>
@@ -835,16 +1035,31 @@
     <w:semiHidden/>
     <w:unhideWhenUsed/>
   </w:style>
-  <w:style w:type="paragraph" w:styleId="a3">
-    <w:name w:val="List Paragraph"/>
-    <w:basedOn w:val="a"/>
-    <w:uiPriority w:val="34"/>
-    <w:qFormat/>
-    <w:rsid w:val="00CC51F2"/>
-    <w:pPr>
-      <w:ind w:left="720"/>
-      <w:contextualSpacing/>
-    </w:pPr>
+  <w:style w:type="character" w:customStyle="1" w:styleId="10">
+    <w:name w:val="Заголовок 1 Знак"/>
+    <w:basedOn w:val="a0"/>
+    <w:link w:val="1"/>
+    <w:rsid w:val="001301F5"/>
+    <w:rPr>
+      <w:rFonts w:ascii="Times New Roman" w:eastAsia="Times New Roman" w:hAnsi="Times New Roman" w:cs="Times New Roman"/>
+      <w:b/>
+      <w:bCs/>
+      <w:sz w:val="28"/>
+      <w:szCs w:val="24"/>
+      <w:lang w:eastAsia="ru-RU"/>
+    </w:rPr>
+  </w:style>
+  <w:style w:type="character" w:customStyle="1" w:styleId="20">
+    <w:name w:val="Заголовок 2 Знак"/>
+    <w:basedOn w:val="a0"/>
+    <w:link w:val="2"/>
+    <w:rsid w:val="001301F5"/>
+    <w:rPr>
+      <w:rFonts w:ascii="Times New Roman" w:eastAsia="Times New Roman" w:hAnsi="Times New Roman" w:cs="Times New Roman"/>
+      <w:sz w:val="28"/>
+      <w:szCs w:val="24"/>
+      <w:lang w:eastAsia="ru-RU"/>
+    </w:rPr>
   </w:style>
 </w:styles>
 </file>

--- a/PHOTOS/College/СПРАВКА.docx
+++ b/PHOTOS/College/СПРАВКА.docx
@@ -30,6 +30,8 @@
           <w:lang w:val="en-US"/>
         </w:rPr>
       </w:pPr>
+      <w:bookmarkStart w:id="0" w:name="_GoBack"/>
+      <w:bookmarkEnd w:id="0"/>
       <w:r>
         <w:rPr>
           <w:bCs/>
@@ -99,13 +101,74 @@
           <w:sz w:val="24"/>
           <w:lang w:val="kk-KZ"/>
         </w:rPr>
-        <w:t>АСТАНА</w:t>
-      </w:r>
-      <w:r>
-        <w:rPr>
-          <w:bCs/>
-          <w:szCs w:val="28"/>
-          <w:lang w:val="kk-KZ"/>
+        <w:t>АСТАНа</w:t>
+      </w:r>
+      <w:r>
+        <w:rPr>
+          <w:rFonts w:ascii="NewtonITT" w:hAnsi="NewtonITT"/>
+          <w:caps/>
+          <w:sz w:val="24"/>
+        </w:rPr>
+        <w:t xml:space="preserve">. </w:t>
+      </w:r>
+      <w:r>
+        <w:rPr>
+          <w:bCs/>
+          <w:szCs w:val="28"/>
+        </w:rPr>
+        <w:t>Н</w:t>
+      </w:r>
+      <w:r>
+        <w:rPr>
+          <w:bCs/>
+          <w:szCs w:val="28"/>
+        </w:rPr>
+        <w:t>а очном обучении</w:t>
+      </w:r>
+      <w:r>
+        <w:rPr>
+          <w:bCs/>
+          <w:szCs w:val="28"/>
+        </w:rPr>
+        <w:t>,</w:t>
+      </w:r>
+      <w:r>
+        <w:rPr>
+          <w:bCs/>
+          <w:szCs w:val="28"/>
+          <w:lang w:val="kk-KZ"/>
+        </w:rPr>
+        <w:t xml:space="preserve"> согласно приказу №</w:t>
+      </w:r>
+      <w:r>
+        <w:rPr>
+          <w:bCs/>
+          <w:szCs w:val="28"/>
+          <w:lang w:val="en-US"/>
+        </w:rPr>
+        <w:t>{</w:t>
+      </w:r>
+      <w:r>
+        <w:rPr>
+          <w:szCs w:val="28"/>
+          <w:u w:val="single"/>
+          <w:lang w:val="en-US"/>
+        </w:rPr>
+        <w:t>nu</w:t>
+      </w:r>
+      <w:r>
+        <w:rPr>
+          <w:bCs/>
+          <w:szCs w:val="28"/>
+          <w:lang w:val="en-US"/>
+        </w:rPr>
+        <w:t>}</w:t>
+      </w:r>
+      <w:r>
+        <w:rPr>
+          <w:bCs/>
+          <w:szCs w:val="28"/>
+          <w:lang w:val="en-US"/>
         </w:rPr>
         <w:t xml:space="preserve"> </w:t>
       </w:r>
@@ -113,16 +176,24 @@
         <w:rPr>
           <w:bCs/>
           <w:szCs w:val="28"/>
-        </w:rPr>
-        <w:t>на очном обучении</w:t>
-      </w:r>
-      <w:r>
-        <w:rPr>
-          <w:bCs/>
-          <w:szCs w:val="28"/>
-          <w:lang w:val="kk-KZ"/>
-        </w:rPr>
-        <w:t xml:space="preserve"> согласно приказу №</w:t>
+          <w:lang w:val="kk-KZ"/>
+        </w:rPr>
+        <w:t xml:space="preserve">от </w:t>
+      </w:r>
+      <w:r>
+        <w:rPr>
+          <w:bCs/>
+          <w:szCs w:val="28"/>
+        </w:rPr>
+        <w:t xml:space="preserve"> </w:t>
+      </w:r>
+      <w:r>
+        <w:rPr>
+          <w:bCs/>
+          <w:szCs w:val="28"/>
+          <w:lang w:val="kk-KZ"/>
+        </w:rPr>
+        <w:t>«</w:t>
       </w:r>
       <w:r>
         <w:rPr>
@@ -134,11 +205,12 @@
       </w:r>
       <w:r>
         <w:rPr>
+          <w:bCs/>
           <w:szCs w:val="28"/>
           <w:u w:val="single"/>
           <w:lang w:val="en-US"/>
         </w:rPr>
-        <w:t>nu</w:t>
+        <w:t>day</w:t>
       </w:r>
       <w:r>
         <w:rPr>
@@ -152,7 +224,14 @@
         <w:rPr>
           <w:bCs/>
           <w:szCs w:val="28"/>
-          <w:lang w:val="en-US"/>
+          <w:lang w:val="kk-KZ"/>
+        </w:rPr>
+        <w:t>»</w:t>
+      </w:r>
+      <w:r>
+        <w:rPr>
+          <w:bCs/>
+          <w:szCs w:val="28"/>
         </w:rPr>
         <w:t xml:space="preserve"> </w:t>
       </w:r>
@@ -160,99 +239,34 @@
         <w:rPr>
           <w:bCs/>
           <w:szCs w:val="28"/>
-          <w:lang w:val="kk-KZ"/>
-        </w:rPr>
-        <w:t xml:space="preserve">от </w:t>
-      </w:r>
-      <w:r>
-        <w:rPr>
-          <w:bCs/>
-          <w:szCs w:val="28"/>
+          <w:lang w:val="en-US"/>
+        </w:rPr>
+        <w:t>{</w:t>
+      </w:r>
+      <w:r>
+        <w:rPr>
+          <w:bCs/>
+          <w:szCs w:val="28"/>
+          <w:lang w:val="kk-KZ"/>
+        </w:rPr>
+        <w:t>month</w:t>
+      </w:r>
+      <w:r>
+        <w:rPr>
+          <w:bCs/>
+          <w:szCs w:val="28"/>
+          <w:lang w:val="en-US"/>
+        </w:rPr>
+        <w:t>}</w:t>
+      </w:r>
+      <w:r>
+        <w:rPr>
+          <w:bCs/>
+          <w:szCs w:val="28"/>
+          <w:lang w:val="kk-KZ"/>
         </w:rPr>
         <w:t xml:space="preserve"> </w:t>
       </w:r>
-      <w:r>
-        <w:rPr>
-          <w:bCs/>
-          <w:szCs w:val="28"/>
-          <w:lang w:val="kk-KZ"/>
-        </w:rPr>
-        <w:t>«</w:t>
-      </w:r>
-      <w:r>
-        <w:rPr>
-          <w:bCs/>
-          <w:szCs w:val="28"/>
-          <w:lang w:val="en-US"/>
-        </w:rPr>
-        <w:t>{</w:t>
-      </w:r>
-      <w:r>
-        <w:rPr>
-          <w:bCs/>
-          <w:szCs w:val="28"/>
-          <w:u w:val="single"/>
-          <w:lang w:val="en-US"/>
-        </w:rPr>
-        <w:t>day</w:t>
-      </w:r>
-      <w:r>
-        <w:rPr>
-          <w:bCs/>
-          <w:szCs w:val="28"/>
-          <w:lang w:val="en-US"/>
-        </w:rPr>
-        <w:t>}</w:t>
-      </w:r>
-      <w:r>
-        <w:rPr>
-          <w:bCs/>
-          <w:szCs w:val="28"/>
-          <w:lang w:val="kk-KZ"/>
-        </w:rPr>
-        <w:t>»</w:t>
-      </w:r>
-      <w:r>
-        <w:rPr>
-          <w:bCs/>
-          <w:szCs w:val="28"/>
-        </w:rPr>
-        <w:t xml:space="preserve"> </w:t>
-      </w:r>
-      <w:r>
-        <w:rPr>
-          <w:bCs/>
-          <w:szCs w:val="28"/>
-          <w:lang w:val="en-US"/>
-        </w:rPr>
-        <w:t>{</w:t>
-      </w:r>
-      <w:r>
-        <w:rPr>
-          <w:bCs/>
-          <w:szCs w:val="28"/>
-          <w:lang w:val="kk-KZ"/>
-        </w:rPr>
-        <w:t>month</w:t>
-      </w:r>
-      <w:r>
-        <w:rPr>
-          <w:bCs/>
-          <w:szCs w:val="28"/>
-          <w:lang w:val="en-US"/>
-        </w:rPr>
-        <w:t>}</w:t>
-      </w:r>
-      <w:r>
-        <w:rPr>
-          <w:bCs/>
-          <w:szCs w:val="28"/>
-          <w:lang w:val="kk-KZ"/>
-        </w:rPr>
-        <w:t xml:space="preserve"> </w:t>
-      </w:r>
-      <w:bookmarkStart w:id="0" w:name="_GoBack"/>
-      <w:bookmarkEnd w:id="0"/>
       <w:r>
         <w:rPr>
           <w:bCs/>
